--- a/PRD-2017-G24/STW/受控文件/分析设计/软件需求变更文档/CCB章程.docx
+++ b/PRD-2017-G24/STW/受控文件/分析设计/软件需求变更文档/CCB章程.docx
@@ -726,13 +726,13 @@
         </w:rPr>
       </w:sdtEndPr>
       <w:sdtContent>
-        <w:bookmarkStart w:id="1" w:name="_Toc8028149" w:displacedByCustomXml="prev"/>
-        <w:bookmarkStart w:id="2" w:name="_Toc8028253" w:displacedByCustomXml="prev"/>
-        <w:bookmarkStart w:id="3" w:name="_Toc8029559" w:displacedByCustomXml="prev"/>
+        <w:bookmarkStart w:id="1" w:name="_Toc276937740" w:displacedByCustomXml="prev"/>
+        <w:bookmarkStart w:id="2" w:name="_Toc401334905" w:displacedByCustomXml="prev"/>
+        <w:bookmarkStart w:id="3" w:name="_Toc275037152" w:displacedByCustomXml="prev"/>
         <w:bookmarkStart w:id="4" w:name="_Toc222760856" w:displacedByCustomXml="prev"/>
-        <w:bookmarkStart w:id="5" w:name="_Toc275037152" w:displacedByCustomXml="prev"/>
-        <w:bookmarkStart w:id="6" w:name="_Toc401334905" w:displacedByCustomXml="prev"/>
-        <w:bookmarkStart w:id="7" w:name="_Toc276937740" w:displacedByCustomXml="prev"/>
+        <w:bookmarkStart w:id="5" w:name="_Toc8029559" w:displacedByCustomXml="prev"/>
+        <w:bookmarkStart w:id="6" w:name="_Toc8028253" w:displacedByCustomXml="prev"/>
+        <w:bookmarkStart w:id="7" w:name="_Toc8028149" w:displacedByCustomXml="prev"/>
         <w:p>
           <w:pPr>
             <w:pStyle w:val="12"/>
@@ -2207,15 +2207,7 @@
               <w:rPr>
                 <w:rFonts w:hint="eastAsia"/>
               </w:rPr>
-              <w:t>、针对批准的变更请求，提</w:t>
-            </w:r>
-            <w:bookmarkStart w:id="12" w:name="_GoBack"/>
-            <w:bookmarkEnd w:id="12"/>
-            <w:r>
-              <w:rPr>
-                <w:rFonts w:hint="eastAsia"/>
-              </w:rPr>
-              <w:t>出修改建议</w:t>
+              <w:t>、针对批准的变更请求，提出修改建议</w:t>
             </w:r>
           </w:p>
         </w:tc>
@@ -2231,20 +2223,20 @@
         </w:numPr>
         <w:jc w:val="left"/>
       </w:pPr>
-      <w:bookmarkStart w:id="13" w:name="_Toc503088114"/>
+      <w:bookmarkStart w:id="12" w:name="_Toc503088114"/>
       <w:r>
         <w:rPr>
           <w:rFonts w:hint="eastAsia"/>
         </w:rPr>
         <w:t>操作流程</w:t>
       </w:r>
-      <w:bookmarkEnd w:id="13"/>
+      <w:bookmarkEnd w:id="12"/>
     </w:p>
     <w:p>
       <w:pPr>
         <w:pStyle w:val="3"/>
       </w:pPr>
-      <w:bookmarkStart w:id="14" w:name="_Toc503088115"/>
+      <w:bookmarkStart w:id="13" w:name="_Toc503088115"/>
       <w:r>
         <w:rPr>
           <w:rFonts w:hint="eastAsia"/>
@@ -2260,7 +2252,7 @@
         </w:rPr>
         <w:t>会议召开频率</w:t>
       </w:r>
-      <w:bookmarkEnd w:id="14"/>
+      <w:bookmarkEnd w:id="13"/>
     </w:p>
     <w:p>
       <w:r>
@@ -2302,7 +2294,7 @@
       <w:pPr>
         <w:pStyle w:val="3"/>
       </w:pPr>
-      <w:bookmarkStart w:id="15" w:name="_Toc503088116"/>
+      <w:bookmarkStart w:id="14" w:name="_Toc503088116"/>
       <w:r>
         <w:rPr>
           <w:rFonts w:hint="eastAsia"/>
@@ -2318,7 +2310,7 @@
         </w:rPr>
         <w:t>流程</w:t>
       </w:r>
-      <w:bookmarkEnd w:id="15"/>
+      <w:bookmarkEnd w:id="14"/>
     </w:p>
     <w:p>
       <w:r>
@@ -2333,9 +2325,66 @@
     </w:p>
     <w:p>
       <w:pPr>
+        <w:rPr>
+          <w:rFonts w:hint="eastAsia"/>
+        </w:rPr>
+      </w:pPr>
+      <w:r>
+        <w:tab/>
+      </w:r>
+      <w:r>
+        <w:rPr>
+          <w:rFonts w:hint="eastAsia"/>
+          <w:noProof/>
+        </w:rPr>
+        <w:drawing>
+          <wp:inline distT="0" distB="0" distL="0" distR="0">
+            <wp:extent cx="6313583" cy="925830"/>
+            <wp:effectExtent l="0" t="0" r="0" b="0"/>
+            <wp:docPr id="2" name="图片 2"/>
+            <wp:cNvGraphicFramePr>
+              <a:graphicFrameLocks xmlns:a="http://schemas.openxmlformats.org/drawingml/2006/main" noChangeAspect="1"/>
+            </wp:cNvGraphicFramePr>
+            <a:graphic xmlns:a="http://schemas.openxmlformats.org/drawingml/2006/main">
+              <a:graphicData uri="http://schemas.openxmlformats.org/drawingml/2006/picture">
+                <pic:pic xmlns:pic="http://schemas.openxmlformats.org/drawingml/2006/picture">
+                  <pic:nvPicPr>
+                    <pic:cNvPr id="2" name="未命名文件 .png"/>
+                    <pic:cNvPicPr/>
+                  </pic:nvPicPr>
+                  <pic:blipFill>
+                    <a:blip r:embed="rId10">
+                      <a:extLst>
+                        <a:ext uri="{28A0092B-C50C-407E-A947-70E740481C1C}">
+                          <a14:useLocalDpi xmlns:a14="http://schemas.microsoft.com/office/drawing/2010/main" val="0"/>
+                        </a:ext>
+                      </a:extLst>
+                    </a:blip>
+                    <a:stretch>
+                      <a:fillRect/>
+                    </a:stretch>
+                  </pic:blipFill>
+                  <pic:spPr>
+                    <a:xfrm>
+                      <a:off x="0" y="0"/>
+                      <a:ext cx="6368534" cy="933888"/>
+                    </a:xfrm>
+                    <a:prstGeom prst="rect">
+                      <a:avLst/>
+                    </a:prstGeom>
+                  </pic:spPr>
+                </pic:pic>
+              </a:graphicData>
+            </a:graphic>
+          </wp:inline>
+        </w:drawing>
+      </w:r>
+    </w:p>
+    <w:p>
+      <w:pPr>
         <w:pStyle w:val="3"/>
       </w:pPr>
-      <w:bookmarkStart w:id="16" w:name="_Toc503088117"/>
+      <w:bookmarkStart w:id="15" w:name="_Toc503088117"/>
       <w:r>
         <w:rPr>
           <w:rFonts w:hint="eastAsia"/>
@@ -2351,7 +2400,7 @@
         </w:rPr>
         <w:t>参与角色</w:t>
       </w:r>
-      <w:bookmarkEnd w:id="16"/>
+      <w:bookmarkEnd w:id="15"/>
     </w:p>
     <w:p>
       <w:r>
@@ -2375,6 +2424,8 @@
         </w:rPr>
         <w:t>主要成员以外，可以邀请与项目有关人员进行旁听，可以根据流程进行交流，但没有表决权。</w:t>
       </w:r>
+      <w:bookmarkStart w:id="16" w:name="_GoBack"/>
+      <w:bookmarkEnd w:id="16"/>
     </w:p>
     <w:p>
       <w:pPr>
@@ -2390,6 +2441,7 @@
         <w:rPr>
           <w:rFonts w:hint="eastAsia"/>
         </w:rPr>
+        <w:lastRenderedPageBreak/>
         <w:t>决策流程</w:t>
       </w:r>
       <w:bookmarkEnd w:id="17"/>
@@ -2467,7 +2519,6 @@
         <w:rPr>
           <w:rFonts w:hint="eastAsia"/>
         </w:rPr>
-        <w:lastRenderedPageBreak/>
         <w:t>高级</w:t>
       </w:r>
       <w:r>
@@ -2525,10 +2576,10 @@
       </w:r>
     </w:p>
     <w:sectPr>
-      <w:headerReference w:type="even" r:id="rId10"/>
-      <w:headerReference w:type="default" r:id="rId11"/>
-      <w:footerReference w:type="default" r:id="rId12"/>
-      <w:headerReference w:type="first" r:id="rId13"/>
+      <w:headerReference w:type="even" r:id="rId11"/>
+      <w:headerReference w:type="default" r:id="rId12"/>
+      <w:footerReference w:type="default" r:id="rId13"/>
+      <w:headerReference w:type="first" r:id="rId14"/>
       <w:pgSz w:w="11906" w:h="16838"/>
       <w:pgMar w:top="1440" w:right="1800" w:bottom="1440" w:left="1800" w:header="851" w:footer="992" w:gutter="0"/>
       <w:pgNumType w:start="0"/>
@@ -2636,13 +2687,7 @@
       <w:rPr>
         <w:lang w:val="zh-CN"/>
       </w:rPr>
-      <w:t xml:space="preserve"> </w:t>
-    </w:r>
-    <w:r>
-      <w:rPr>
-        <w:lang w:val="zh-CN"/>
-      </w:rPr>
-      <w:t xml:space="preserve">/ </w:t>
+      <w:t xml:space="preserve"> / </w:t>
     </w:r>
     <w:r>
       <w:rPr>
@@ -5117,6 +5162,7 @@
     <w:rsid w:val="005051F6"/>
     <w:rsid w:val="00527C61"/>
     <w:rsid w:val="00586B24"/>
+    <w:rsid w:val="0061738C"/>
     <w:rsid w:val="00670724"/>
     <w:rsid w:val="006D7827"/>
     <w:rsid w:val="00793F74"/>
@@ -6162,7 +6208,7 @@
 </file>
 
 <file path=customXml/itemProps2.xml><?xml version="1.0" encoding="utf-8"?>
-<ds:datastoreItem xmlns:ds="http://schemas.openxmlformats.org/officeDocument/2006/customXml" ds:itemID="{1F888760-F2E1-485A-AF75-C7CB9BFF624E}">
+<ds:datastoreItem xmlns:ds="http://schemas.openxmlformats.org/officeDocument/2006/customXml" ds:itemID="{F2E7BD3C-D4B9-47C4-A458-463BD1C62C4B}">
   <ds:schemaRefs>
     <ds:schemaRef ds:uri="http://schemas.openxmlformats.org/officeDocument/2006/bibliography"/>
   </ds:schemaRefs>
